--- a/report-slides/report.docx
+++ b/report-slides/report.docx
@@ -375,8 +375,6 @@
         </w:rPr>
         <w:t xml:space="preserve"> được xây dựng</w:t>
       </w:r>
-      <w:bookmarkStart w:id="0" w:name="_GoBack"/>
-      <w:bookmarkEnd w:id="0"/>
       <w:r>
         <w:rPr>
           <w:rFonts w:asciiTheme="majorHAnsi" w:hAnsiTheme="majorHAnsi" w:cstheme="majorHAnsi"/>
@@ -4318,7 +4316,25 @@
           <w:szCs w:val="26"/>
           <w:lang w:val="en-US"/>
         </w:rPr>
-        <w:t>Mục đích của bài này tối muốn chia sẻ với các bạn:</w:t>
+        <w:t>Mục đích của bài này t</w:t>
+      </w:r>
+      <w:r>
+        <w:rPr>
+          <w:rFonts w:asciiTheme="majorHAnsi" w:hAnsiTheme="majorHAnsi" w:cstheme="majorHAnsi"/>
+          <w:sz w:val="26"/>
+          <w:szCs w:val="26"/>
+          <w:lang w:val="en-US"/>
+        </w:rPr>
+        <w:t>ô</w:t>
+      </w:r>
+      <w:r>
+        <w:rPr>
+          <w:rFonts w:asciiTheme="majorHAnsi" w:hAnsiTheme="majorHAnsi" w:cstheme="majorHAnsi"/>
+          <w:sz w:val="26"/>
+          <w:szCs w:val="26"/>
+          <w:lang w:val="en-US"/>
+        </w:rPr>
+        <w:t>i muốn chia sẻ với các bạn:</w:t>
       </w:r>
     </w:p>
     <w:p>
@@ -4852,7 +4868,27 @@
           <w:szCs w:val="26"/>
           <w:lang w:val="en-US"/>
         </w:rPr>
-        <w:t>Trong bài này, tồi làm 3 trang danh sách các blogs, chi tiết và trang tạo blog. Trang danh sách sẽ liệt kê tất cả các blogs, sau đó click vào một trong các blog đó sẽ ra trang chi tiết nội dung cụ thể của blog đó. Và trang tạo bài viết để có thể viết một bài mới sau đó bổ sung vào trang danh sách.</w:t>
+        <w:t>Trong bài này, t</w:t>
+      </w:r>
+      <w:r>
+        <w:rPr>
+          <w:rFonts w:asciiTheme="majorHAnsi" w:hAnsiTheme="majorHAnsi" w:cstheme="majorHAnsi"/>
+          <w:sz w:val="26"/>
+          <w:szCs w:val="26"/>
+          <w:lang w:val="en-US"/>
+        </w:rPr>
+        <w:t>ô</w:t>
+      </w:r>
+      <w:bookmarkStart w:id="0" w:name="_GoBack"/>
+      <w:bookmarkEnd w:id="0"/>
+      <w:r>
+        <w:rPr>
+          <w:rFonts w:asciiTheme="majorHAnsi" w:hAnsiTheme="majorHAnsi" w:cstheme="majorHAnsi"/>
+          <w:sz w:val="26"/>
+          <w:szCs w:val="26"/>
+          <w:lang w:val="en-US"/>
+        </w:rPr>
+        <w:t>i làm 3 trang danh sách các blogs, chi tiết và trang tạo blog. Trang danh sách sẽ liệt kê tất cả các blogs, sau đó click vào một trong các blog đó sẽ ra trang chi tiết nội dung cụ thể của blog đó. Và trang tạo bài viết để có thể viết một bài mới sau đó bổ sung vào trang danh sách.</w:t>
       </w:r>
     </w:p>
     <w:p>
@@ -5848,7 +5884,25 @@
           <w:szCs w:val="26"/>
           <w:lang w:val="fr-FR"/>
         </w:rPr>
-        <w:t>Qua bài viết chung ta tìm hiểu cơ bản về cách làm việc của MEAN, chủ yếu ở đây là tìm hiểu về làm việc với MongoDB thô</w:t>
+        <w:t>Qua bài viế</w:t>
+      </w:r>
+      <w:r>
+        <w:rPr>
+          <w:rFonts w:asciiTheme="majorHAnsi" w:hAnsiTheme="majorHAnsi" w:cstheme="majorHAnsi"/>
+          <w:sz w:val="26"/>
+          <w:szCs w:val="26"/>
+          <w:lang w:val="fr-FR"/>
+        </w:rPr>
+        <w:t>t chú</w:t>
+      </w:r>
+      <w:r>
+        <w:rPr>
+          <w:rFonts w:asciiTheme="majorHAnsi" w:hAnsiTheme="majorHAnsi" w:cstheme="majorHAnsi"/>
+          <w:sz w:val="26"/>
+          <w:szCs w:val="26"/>
+          <w:lang w:val="fr-FR"/>
+        </w:rPr>
+        <w:t>ng ta tìm hiểu cơ bản về cách làm việc của MEAN, chủ yếu ở đây là tìm hiểu về làm việc với MongoDB thô</w:t>
       </w:r>
       <w:r>
         <w:rPr>
@@ -9385,7 +9439,7 @@
 </file>
 
 <file path=customXml/itemProps1.xml><?xml version="1.0" encoding="utf-8"?>
-<ds:datastoreItem xmlns:ds="http://schemas.openxmlformats.org/officeDocument/2006/customXml" ds:itemID="{F52CB0CA-1F4E-4096-9C9F-0433A1EE1A99}">
+<ds:datastoreItem xmlns:ds="http://schemas.openxmlformats.org/officeDocument/2006/customXml" ds:itemID="{E59D4784-A473-48CB-80B3-659C6BA6F002}">
   <ds:schemaRefs>
     <ds:schemaRef ds:uri="http://schemas.openxmlformats.org/officeDocument/2006/bibliography"/>
   </ds:schemaRefs>
